--- a/Projeto-AjudeMais/002-Acompanhamento/Iteracao-04/DRI - Documento de Retrospectiva de Iteração-IT04.docx
+++ b/Projeto-AjudeMais/002-Acompanhamento/Iteracao-04/DRI - Documento de Retrospectiva de Iteração-IT04.docx
@@ -191,23 +191,7 @@
           <w:sz w:val="24"/>
           <w:szCs w:val="24"/>
         </w:rPr>
-        <w:t>0</w:t>
-      </w:r>
-      <w:r>
-        <w:rPr>
-          <w:rFonts w:hint="default" w:ascii="Arial" w:hAnsi="Arial" w:eastAsia="Arimo,Arial Narrow" w:cs="Arial"/>
-          <w:sz w:val="24"/>
-          <w:szCs w:val="24"/>
-        </w:rPr>
-        <w:t>4</w:t>
-      </w:r>
-      <w:r>
-        <w:rPr>
-          <w:rFonts w:hint="default" w:ascii="Arial" w:hAnsi="Arial" w:eastAsia="Arimo,Arial Narrow" w:cs="Arial"/>
-          <w:sz w:val="24"/>
-          <w:szCs w:val="24"/>
-        </w:rPr>
-        <w:t xml:space="preserve"> </w:t>
+        <w:t xml:space="preserve">04 </w:t>
       </w:r>
       <w:r>
         <w:rPr>
@@ -227,17 +211,7 @@
           <w:sz w:val="24"/>
           <w:szCs w:val="24"/>
         </w:rPr>
-        <w:t>21</w:t>
-      </w:r>
-      <w:r>
-        <w:rPr>
-          <w:rFonts w:hint="default" w:ascii="Arial" w:hAnsi="Arial" w:eastAsia="Arimo,Arial Narrow" w:cs="Arial"/>
-          <w:b w:val="0"/>
-          <w:bCs w:val="0"/>
-          <w:sz w:val="24"/>
-          <w:szCs w:val="24"/>
-        </w:rPr>
-        <w:t>/06/2017</w:t>
+        <w:t>21/06/2017</w:t>
       </w:r>
     </w:p>
     <w:p>
@@ -542,7 +516,7 @@
                 <w:sz w:val="22"/>
                 <w:szCs w:val="22"/>
               </w:rPr>
-              <w:t>“ ”</w:t>
+              <w:t>“Fichamento da sprint com sucesso. ”</w:t>
             </w:r>
           </w:p>
           <w:p>
@@ -601,15 +575,7 @@
                 <w:sz w:val="22"/>
                 <w:szCs w:val="22"/>
               </w:rPr>
-              <w:t>“</w:t>
-            </w:r>
-            <w:r>
-              <w:rPr>
-                <w:rFonts w:hint="default" w:ascii="Arial" w:hAnsi="Arial" w:cs="Arial"/>
-                <w:sz w:val="22"/>
-                <w:szCs w:val="22"/>
-              </w:rPr>
-              <w:t xml:space="preserve"> ”</w:t>
+              <w:t>“Entrega de itens planejados”</w:t>
             </w:r>
           </w:p>
           <w:p>
@@ -671,23 +637,7 @@
                 <w:sz w:val="22"/>
                 <w:szCs w:val="22"/>
               </w:rPr>
-              <w:t>“</w:t>
-            </w:r>
-            <w:r>
-              <w:rPr>
-                <w:rFonts w:hint="default" w:ascii="Arial" w:hAnsi="Arial" w:cs="Arial"/>
-                <w:sz w:val="22"/>
-                <w:szCs w:val="22"/>
-              </w:rPr>
-              <w:t xml:space="preserve"> </w:t>
-            </w:r>
-            <w:r>
-              <w:rPr>
-                <w:rFonts w:hint="default" w:ascii="Arial" w:hAnsi="Arial" w:cs="Arial"/>
-                <w:sz w:val="22"/>
-                <w:szCs w:val="22"/>
-              </w:rPr>
-              <w:t>”</w:t>
+              <w:t>“Entregar Itens planejados”</w:t>
             </w:r>
           </w:p>
           <w:p>
@@ -751,23 +701,7 @@
                 <w:sz w:val="22"/>
                 <w:szCs w:val="22"/>
               </w:rPr>
-              <w:t>“</w:t>
-            </w:r>
-            <w:r>
-              <w:rPr>
-                <w:rFonts w:hint="default" w:ascii="Arial" w:hAnsi="Arial" w:cs="Arial"/>
-                <w:sz w:val="22"/>
-                <w:szCs w:val="22"/>
-              </w:rPr>
-              <w:t xml:space="preserve"> </w:t>
-            </w:r>
-            <w:r>
-              <w:rPr>
-                <w:rFonts w:hint="default" w:ascii="Arial" w:hAnsi="Arial" w:cs="Arial"/>
-                <w:sz w:val="22"/>
-                <w:szCs w:val="22"/>
-              </w:rPr>
-              <w:t>”</w:t>
+              <w:t>“ Entregar Itens planejados”</w:t>
             </w:r>
           </w:p>
         </w:tc>
@@ -969,7 +903,7 @@
                 <w:sz w:val="22"/>
                 <w:szCs w:val="22"/>
               </w:rPr>
-              <w:t>“ ”</w:t>
+              <w:t>“-”</w:t>
             </w:r>
           </w:p>
           <w:p>
@@ -1028,7 +962,7 @@
                 <w:sz w:val="22"/>
                 <w:szCs w:val="22"/>
               </w:rPr>
-              <w:t>“ ”</w:t>
+              <w:t>“Mais participação de Elson”</w:t>
             </w:r>
           </w:p>
           <w:p>
@@ -1090,23 +1024,7 @@
                 <w:sz w:val="22"/>
                 <w:szCs w:val="22"/>
               </w:rPr>
-              <w:t>“</w:t>
-            </w:r>
-            <w:r>
-              <w:rPr>
-                <w:rFonts w:hint="default" w:ascii="Arial" w:hAnsi="Arial" w:cs="Arial"/>
-                <w:sz w:val="22"/>
-                <w:szCs w:val="22"/>
-              </w:rPr>
-              <w:t xml:space="preserve"> </w:t>
-            </w:r>
-            <w:r>
-              <w:rPr>
-                <w:rFonts w:hint="default" w:ascii="Arial" w:hAnsi="Arial" w:cs="Arial"/>
-                <w:sz w:val="22"/>
-                <w:szCs w:val="22"/>
-              </w:rPr>
-              <w:t>”</w:t>
+              <w:t>“ Mais participação de Elson ”</w:t>
             </w:r>
           </w:p>
           <w:p>
@@ -1161,23 +1079,7 @@
                 <w:sz w:val="22"/>
                 <w:szCs w:val="22"/>
               </w:rPr>
-              <w:t>“</w:t>
-            </w:r>
-            <w:r>
-              <w:rPr>
-                <w:rFonts w:hint="default" w:ascii="Arial" w:hAnsi="Arial" w:cs="Arial"/>
-                <w:sz w:val="22"/>
-                <w:szCs w:val="22"/>
-              </w:rPr>
-              <w:t xml:space="preserve"> </w:t>
-            </w:r>
-            <w:r>
-              <w:rPr>
-                <w:rFonts w:hint="default" w:ascii="Arial" w:hAnsi="Arial" w:cs="Arial"/>
-                <w:sz w:val="22"/>
-                <w:szCs w:val="22"/>
-              </w:rPr>
-              <w:t>”</w:t>
+              <w:t>“ Mais participação de Elson”</w:t>
             </w:r>
           </w:p>
         </w:tc>
@@ -1374,7 +1276,7 @@
                 <w:sz w:val="22"/>
                 <w:szCs w:val="22"/>
               </w:rPr>
-              <w:t>“ ”</w:t>
+              <w:t>“ - ”</w:t>
             </w:r>
           </w:p>
           <w:p>
@@ -1433,7 +1335,7 @@
                 <w:sz w:val="22"/>
                 <w:szCs w:val="22"/>
               </w:rPr>
-              <w:t>“ ”</w:t>
+              <w:t>“-”</w:t>
             </w:r>
           </w:p>
           <w:p>
@@ -1495,7 +1397,7 @@
                 <w:sz w:val="22"/>
                 <w:szCs w:val="22"/>
               </w:rPr>
-              <w:t>“</w:t>
+              <w:t>“Envolvimento de alguns membros.</w:t>
             </w:r>
             <w:r>
               <w:rPr>
@@ -1504,14 +1406,6 @@
                 <w:szCs w:val="22"/>
               </w:rPr>
               <w:t xml:space="preserve"> </w:t>
-            </w:r>
-            <w:r>
-              <w:rPr>
-                <w:rFonts w:hint="default" w:ascii="Arial" w:hAnsi="Arial" w:cs="Arial"/>
-                <w:sz w:val="22"/>
-                <w:szCs w:val="22"/>
-              </w:rPr>
-              <w:t>“</w:t>
             </w:r>
           </w:p>
           <w:p>
@@ -1534,6 +1428,86 @@
             <w:r>
               <w:rPr>
                 <w:rFonts w:hint="default" w:ascii="Arial" w:hAnsi="Arial" w:cs="Arial"/>
+                <w:sz w:val="22"/>
+                <w:szCs w:val="22"/>
+              </w:rPr>
+              <w:t>Não manter projeto atualizado localmente (ELSON)</w:t>
+            </w:r>
+          </w:p>
+          <w:p>
+            <w:pPr>
+              <w:pStyle w:val="32"/>
+              <w:widowControl w:val="0"/>
+              <w:numPr>
+                <w:ilvl w:val="0"/>
+                <w:numId w:val="0"/>
+              </w:numPr>
+              <w:spacing w:before="0" w:after="0" w:line="240" w:lineRule="auto"/>
+              <w:ind w:left="0" w:right="0" w:firstLine="0"/>
+              <w:jc w:val="left"/>
+              <w:rPr>
+                <w:rFonts w:hint="default" w:ascii="Arial" w:hAnsi="Arial" w:cs="Arial"/>
+                <w:sz w:val="22"/>
+                <w:szCs w:val="22"/>
+              </w:rPr>
+            </w:pPr>
+            <w:r>
+              <w:rPr>
+                <w:rFonts w:hint="default" w:ascii="Arial" w:hAnsi="Arial" w:cs="Arial"/>
+                <w:sz w:val="22"/>
+                <w:szCs w:val="22"/>
+              </w:rPr>
+              <w:t>Não prestar atenção no que Cada membro da equipe está fazendo para evitar conflito</w:t>
+            </w:r>
+          </w:p>
+          <w:p>
+            <w:pPr>
+              <w:pStyle w:val="32"/>
+              <w:widowControl w:val="0"/>
+              <w:numPr>
+                <w:ilvl w:val="0"/>
+                <w:numId w:val="0"/>
+              </w:numPr>
+              <w:spacing w:before="0" w:after="0" w:line="240" w:lineRule="auto"/>
+              <w:ind w:left="0" w:right="0" w:firstLine="0"/>
+              <w:jc w:val="left"/>
+              <w:rPr>
+                <w:rFonts w:hint="default" w:ascii="Arial" w:hAnsi="Arial" w:cs="Arial"/>
+                <w:sz w:val="22"/>
+                <w:szCs w:val="22"/>
+              </w:rPr>
+            </w:pPr>
+            <w:r>
+              <w:rPr>
+                <w:rFonts w:hint="default" w:ascii="Arial" w:hAnsi="Arial" w:cs="Arial"/>
+                <w:sz w:val="22"/>
+                <w:szCs w:val="22"/>
+              </w:rPr>
+              <w:t>em Atividades (ELSON). “</w:t>
+            </w:r>
+            <w:bookmarkStart w:id="4" w:name="_GoBack"/>
+            <w:bookmarkEnd w:id="4"/>
+          </w:p>
+          <w:p>
+            <w:pPr>
+              <w:pStyle w:val="32"/>
+              <w:widowControl w:val="0"/>
+              <w:numPr>
+                <w:ilvl w:val="0"/>
+                <w:numId w:val="0"/>
+              </w:numPr>
+              <w:spacing w:before="0" w:after="0" w:line="240" w:lineRule="auto"/>
+              <w:ind w:left="0" w:right="0" w:firstLine="0"/>
+              <w:jc w:val="left"/>
+              <w:rPr>
+                <w:rFonts w:hint="default" w:ascii="Arial" w:hAnsi="Arial" w:cs="Arial"/>
+                <w:sz w:val="22"/>
+                <w:szCs w:val="22"/>
+              </w:rPr>
+            </w:pPr>
+            <w:r>
+              <w:rPr>
+                <w:rFonts w:hint="default" w:ascii="Arial" w:hAnsi="Arial" w:cs="Arial"/>
                 <w:b/>
                 <w:bCs/>
                 <w:sz w:val="22"/>
@@ -1566,23 +1540,7 @@
                 <w:sz w:val="22"/>
                 <w:szCs w:val="22"/>
               </w:rPr>
-              <w:t>“</w:t>
-            </w:r>
-            <w:r>
-              <w:rPr>
-                <w:rFonts w:hint="default" w:ascii="Arial" w:hAnsi="Arial" w:cs="Arial"/>
-                <w:sz w:val="22"/>
-                <w:szCs w:val="22"/>
-              </w:rPr>
-              <w:t xml:space="preserve"> </w:t>
-            </w:r>
-            <w:r>
-              <w:rPr>
-                <w:rFonts w:hint="default" w:ascii="Arial" w:hAnsi="Arial" w:cs="Arial"/>
-                <w:sz w:val="22"/>
-                <w:szCs w:val="22"/>
-              </w:rPr>
-              <w:t>”</w:t>
+              <w:t>“ Envolvimento de alguns membros. ”</w:t>
             </w:r>
           </w:p>
         </w:tc>
@@ -1781,7 +1739,7 @@
                 <w:sz w:val="22"/>
                 <w:szCs w:val="22"/>
               </w:rPr>
-              <w:t>“ ”</w:t>
+              <w:t>“ - ”</w:t>
             </w:r>
           </w:p>
           <w:p>
@@ -1840,15 +1798,7 @@
                 <w:sz w:val="22"/>
                 <w:szCs w:val="22"/>
               </w:rPr>
-              <w:t>“</w:t>
-            </w:r>
-            <w:r>
-              <w:rPr>
-                <w:rFonts w:hint="default" w:ascii="Arial" w:hAnsi="Arial" w:cs="Arial"/>
-                <w:sz w:val="22"/>
-                <w:szCs w:val="22"/>
-              </w:rPr>
-              <w:t xml:space="preserve"> ”</w:t>
+              <w:t>“-”</w:t>
             </w:r>
           </w:p>
           <w:p>
@@ -1910,23 +1860,7 @@
                 <w:sz w:val="22"/>
                 <w:szCs w:val="22"/>
               </w:rPr>
-              <w:t>“</w:t>
-            </w:r>
-            <w:r>
-              <w:rPr>
-                <w:rFonts w:hint="default" w:ascii="Arial" w:hAnsi="Arial" w:cs="Arial"/>
-                <w:sz w:val="22"/>
-                <w:szCs w:val="22"/>
-              </w:rPr>
-              <w:t xml:space="preserve"> </w:t>
-            </w:r>
-            <w:r>
-              <w:rPr>
-                <w:rFonts w:hint="default" w:ascii="Arial" w:hAnsi="Arial" w:cs="Arial"/>
-                <w:sz w:val="22"/>
-                <w:szCs w:val="22"/>
-              </w:rPr>
-              <w:t>”</w:t>
+              <w:t>“Elson está ciente sobre sua ruim comunição e se tornar mais participativo.”</w:t>
             </w:r>
           </w:p>
           <w:p>
@@ -1983,18 +1917,8 @@
                 <w:sz w:val="22"/>
                 <w:szCs w:val="22"/>
               </w:rPr>
-              <w:t xml:space="preserve">“ </w:t>
-            </w:r>
-            <w:r>
-              <w:rPr>
-                <w:rFonts w:hint="default" w:ascii="Arial" w:hAnsi="Arial" w:cs="Arial"/>
-                <w:sz w:val="22"/>
-                <w:szCs w:val="22"/>
-              </w:rPr>
-              <w:t xml:space="preserve"> “</w:t>
-            </w:r>
-            <w:bookmarkStart w:id="4" w:name="_GoBack"/>
-            <w:bookmarkEnd w:id="4"/>
+              <w:t>“ - “</w:t>
+            </w:r>
           </w:p>
         </w:tc>
       </w:tr>
